--- a/MPM/23年底需求.docx
+++ b/MPM/23年底需求.docx
@@ -18,7 +18,7 @@
           <w:rFonts w:hint="eastAsia"/>
           <w:lang w:val="en-US" w:eastAsia="zh-CN"/>
         </w:rPr>
-        <w:t>导入品牌基金和通讯预算项目根据BPC现在的页面字段来导入</w:t>
+        <w:t xml:space="preserve"> 导入品牌基金和通讯预算项目根据BPC现在的页面字段来导入</w:t>
       </w:r>
     </w:p>
     <w:p>
@@ -70,6 +70,7 @@
           <w:lang w:val="en-US" w:eastAsia="zh-CN"/>
         </w:rPr>
       </w:pPr>
+      <w:bookmarkStart w:id="0" w:name="_GoBack"/>
       <w:r>
         <w:rPr>
           <w:rFonts w:hint="eastAsia"/>
@@ -78,6 +79,7 @@
         <w:t>预算项目详情导出，使用者普通用户</w:t>
       </w:r>
     </w:p>
+    <w:bookmarkEnd w:id="0"/>
     <w:p>
       <w:pPr>
         <w:numPr>
@@ -86,13 +88,25 @@
         </w:numPr>
         <w:rPr>
           <w:rFonts w:hint="default" w:eastAsiaTheme="minorEastAsia"/>
-          <w:lang w:val="en-US" w:eastAsia="zh-CN"/>
+          <w:color w:val="EE822F" w:themeColor="accent2"/>
+          <w:lang w:val="en-US" w:eastAsia="zh-CN"/>
+          <w14:textFill>
+            <w14:solidFill>
+              <w14:schemeClr w14:val="accent2"/>
+            </w14:solidFill>
+          </w14:textFill>
         </w:rPr>
       </w:pPr>
       <w:r>
         <w:rPr>
           <w:rFonts w:hint="eastAsia"/>
-          <w:lang w:val="en-US" w:eastAsia="zh-CN"/>
+          <w:color w:val="EE822F" w:themeColor="accent2"/>
+          <w:lang w:val="en-US" w:eastAsia="zh-CN"/>
+          <w14:textFill>
+            <w14:solidFill>
+              <w14:schemeClr w14:val="accent2"/>
+            </w14:solidFill>
+          </w14:textFill>
         </w:rPr>
         <w:t>项目统计导出多选年份，多个年份按多个sheet（名字为年份）排列到一个excel</w:t>
       </w:r>
@@ -113,10 +127,21 @@
           <w:rFonts w:hint="eastAsia"/>
           <w:lang w:val="en-US" w:eastAsia="zh-CN"/>
         </w:rPr>
-        <w:t>Sap传递数据给其他系统需要什么资源，做什么事情</w:t>
+        <w:t>Sap传递数据给其他系</w:t>
       </w:r>
-      <w:bookmarkStart w:id="0" w:name="_GoBack"/>
-      <w:bookmarkEnd w:id="0"/>
+      <w:r>
+        <w:rPr>
+          <w:rFonts w:hint="eastAsia"/>
+          <w:color w:val="EE822F" w:themeColor="accent2"/>
+          <w:lang w:val="en-US" w:eastAsia="zh-CN"/>
+          <w14:textFill>
+            <w14:solidFill>
+              <w14:schemeClr w14:val="accent2"/>
+            </w14:solidFill>
+          </w14:textFill>
+        </w:rPr>
+        <w:t>统需要什么资源，做什么事情</w:t>
+      </w:r>
     </w:p>
     <w:sectPr>
       <w:pgSz w:w="11906" w:h="16838"/>
